--- a/ТЗ3_Рябов_Семён_235.docx
+++ b/ТЗ3_Рябов_Семён_235.docx
@@ -66,13 +66,7 @@
     </w:p>
     <w:p>
       <w:r>
-        <w:t>Приложение предназначено для онлайн-заказов из сети ресторанов и кафе</w:t>
-      </w:r>
-      <w:r>
-        <w:t xml:space="preserve"> крупного холдинга</w:t>
-      </w:r>
-      <w:r>
-        <w:t>. Для создания системы построены пять диаграмм. Система представляет собой автоматизированное взаимодействие между пользователем, администратором и курьером.</w:t>
+        <w:t>Приложение предназначено для онлайн-заказов из сети ресторанов и кафе крупного холдинга. Для создания системы построены пять диаграмм. Система представляет собой автоматизированное взаимодействие между пользователем, администратором и курьером.</w:t>
       </w:r>
     </w:p>
     <w:p/>
@@ -108,13 +102,7 @@
         <w:t>Регистрация пользователя</w:t>
       </w:r>
       <w:r>
-        <w:t xml:space="preserve">: Для взаимодействия с системой </w:t>
-      </w:r>
-      <w:r>
-        <w:t>пользователю</w:t>
-      </w:r>
-      <w:r>
-        <w:t xml:space="preserve"> необходимо зарегистрироваться.</w:t>
+        <w:t>: Для взаимодействия с системой пользователю необходимо зарегистрироваться.</w:t>
       </w:r>
     </w:p>
     <w:p>
@@ -132,13 +120,7 @@
         <w:t>Выбор заведения:</w:t>
       </w:r>
       <w:r>
-        <w:t xml:space="preserve"> </w:t>
-      </w:r>
-      <w:r>
-        <w:t>Пользователь</w:t>
-      </w:r>
-      <w:r>
-        <w:t xml:space="preserve"> может просматривать и выбирать кафе и рестораны.</w:t>
+        <w:t xml:space="preserve"> Пользователь может просматривать и выбирать кафе и рестораны.</w:t>
       </w:r>
     </w:p>
     <w:p>
@@ -156,13 +138,7 @@
         <w:t>Просмотр меню:</w:t>
       </w:r>
       <w:r>
-        <w:t xml:space="preserve"> </w:t>
-      </w:r>
-      <w:r>
-        <w:t>Пользователь</w:t>
-      </w:r>
-      <w:r>
-        <w:t xml:space="preserve"> может просмотреть меню выбранного заведения и вернуться к списку заведений в случае необходимости.</w:t>
+        <w:t xml:space="preserve"> Пользователь может просмотреть меню выбранного заведения и вернуться к списку заведений в случае необходимости.</w:t>
       </w:r>
     </w:p>
     <w:p>
@@ -260,10 +236,7 @@
         <w:t xml:space="preserve">Отслеживание заказа: </w:t>
       </w:r>
       <w:r>
-        <w:t>Пользователь</w:t>
-      </w:r>
-      <w:r>
-        <w:t xml:space="preserve"> может наблюдать за статусом заказа и получать уведомления об изменениях.</w:t>
+        <w:t>Пользователь может наблюдать за статусом заказа и получать уведомления об изменениях.</w:t>
       </w:r>
     </w:p>
     <w:p>
@@ -321,23 +294,18 @@
     </w:p>
     <w:p>
       <w:pPr>
-        <w:pStyle w:val="a3"/>
-        <w:ind w:hanging="862"/>
-      </w:pPr>
-      <w:r>
-        <w:rPr>
-          <w:rFonts w:ascii="Segoe UI" w:eastAsia="Times New Roman" w:hAnsi="Segoe UI" w:cs="Segoe UI"/>
+        <w:ind w:left="360" w:hanging="360"/>
+      </w:pPr>
+      <w:r>
+        <w:rPr>
           <w:noProof/>
-          <w:color w:val="24292F"/>
-          <w:sz w:val="24"/>
-          <w:szCs w:val="24"/>
           <w:lang w:eastAsia="ru-RU"/>
         </w:rPr>
         <w:drawing>
-          <wp:inline distT="0" distB="0" distL="0" distR="0" wp14:anchorId="014FD3A9" wp14:editId="6E77B177">
-            <wp:extent cx="5940425" cy="3570605"/>
-            <wp:effectExtent l="0" t="0" r="3175" b="0"/>
-            <wp:docPr id="5" name="Рисунок 5" descr="C:\Users\79029\Downloads\photo1666640773.jpeg"/>
+          <wp:inline distT="0" distB="0" distL="0" distR="0" wp14:anchorId="6201A6C0" wp14:editId="18727083">
+            <wp:extent cx="5940425" cy="3458210"/>
+            <wp:effectExtent l="0" t="0" r="3175" b="8890"/>
+            <wp:docPr id="3" name="Рисунок 3"/>
             <wp:cNvGraphicFramePr>
               <a:graphicFrameLocks xmlns:a="http://schemas.openxmlformats.org/drawingml/2006/main" noChangeAspect="1"/>
             </wp:cNvGraphicFramePr>
@@ -345,36 +313,23 @@
               <a:graphicData uri="http://schemas.openxmlformats.org/drawingml/2006/picture">
                 <pic:pic xmlns:pic="http://schemas.openxmlformats.org/drawingml/2006/picture">
                   <pic:nvPicPr>
-                    <pic:cNvPr id="0" name="Picture 7" descr="C:\Users\79029\Downloads\photo1666640773.jpeg"/>
-                    <pic:cNvPicPr>
-                      <a:picLocks noChangeAspect="1" noChangeArrowheads="1"/>
-                    </pic:cNvPicPr>
+                    <pic:cNvPr id="1" name=""/>
+                    <pic:cNvPicPr/>
                   </pic:nvPicPr>
                   <pic:blipFill>
-                    <a:blip r:embed="rId5">
-                      <a:extLst>
-                        <a:ext uri="{28A0092B-C50C-407E-A947-70E740481C1C}">
-                          <a14:useLocalDpi xmlns:a14="http://schemas.microsoft.com/office/drawing/2010/main" val="0"/>
-                        </a:ext>
-                      </a:extLst>
-                    </a:blip>
-                    <a:srcRect/>
+                    <a:blip r:embed="rId5"/>
                     <a:stretch>
                       <a:fillRect/>
                     </a:stretch>
                   </pic:blipFill>
-                  <pic:spPr bwMode="auto">
+                  <pic:spPr>
                     <a:xfrm>
                       <a:off x="0" y="0"/>
-                      <a:ext cx="5940425" cy="3570605"/>
+                      <a:ext cx="5940425" cy="3458210"/>
                     </a:xfrm>
                     <a:prstGeom prst="rect">
                       <a:avLst/>
                     </a:prstGeom>
-                    <a:noFill/>
-                    <a:ln>
-                      <a:noFill/>
-                    </a:ln>
                   </pic:spPr>
                 </pic:pic>
               </a:graphicData>
@@ -405,22 +360,18 @@
     <w:p>
       <w:pPr>
         <w:pStyle w:val="a3"/>
-        <w:ind w:hanging="1287"/>
-      </w:pPr>
-      <w:r>
-        <w:rPr>
-          <w:rFonts w:ascii="Segoe UI" w:eastAsia="Times New Roman" w:hAnsi="Segoe UI" w:cs="Segoe UI"/>
+        <w:ind w:hanging="720"/>
+      </w:pPr>
+      <w:r>
+        <w:rPr>
           <w:noProof/>
-          <w:color w:val="24292F"/>
-          <w:sz w:val="24"/>
-          <w:szCs w:val="24"/>
           <w:lang w:eastAsia="ru-RU"/>
         </w:rPr>
         <w:drawing>
-          <wp:inline distT="0" distB="0" distL="0" distR="0" wp14:anchorId="761A07BF" wp14:editId="5FA815C2">
-            <wp:extent cx="5940425" cy="3850005"/>
+          <wp:inline distT="0" distB="0" distL="0" distR="0" wp14:anchorId="2D4882D2" wp14:editId="7DAC2E66">
+            <wp:extent cx="5940425" cy="4153535"/>
             <wp:effectExtent l="0" t="0" r="3175" b="0"/>
-            <wp:docPr id="6" name="Рисунок 6" descr="C:\Users\79029\Downloads\photo1666631149.jpeg"/>
+            <wp:docPr id="8" name="Рисунок 8"/>
             <wp:cNvGraphicFramePr>
               <a:graphicFrameLocks xmlns:a="http://schemas.openxmlformats.org/drawingml/2006/main" noChangeAspect="1"/>
             </wp:cNvGraphicFramePr>
@@ -428,36 +379,23 @@
               <a:graphicData uri="http://schemas.openxmlformats.org/drawingml/2006/picture">
                 <pic:pic xmlns:pic="http://schemas.openxmlformats.org/drawingml/2006/picture">
                   <pic:nvPicPr>
-                    <pic:cNvPr id="0" name="Picture 8" descr="C:\Users\79029\Downloads\photo1666631149.jpeg"/>
-                    <pic:cNvPicPr>
-                      <a:picLocks noChangeAspect="1" noChangeArrowheads="1"/>
-                    </pic:cNvPicPr>
+                    <pic:cNvPr id="1" name=""/>
+                    <pic:cNvPicPr/>
                   </pic:nvPicPr>
                   <pic:blipFill>
-                    <a:blip r:embed="rId6">
-                      <a:extLst>
-                        <a:ext uri="{28A0092B-C50C-407E-A947-70E740481C1C}">
-                          <a14:useLocalDpi xmlns:a14="http://schemas.microsoft.com/office/drawing/2010/main" val="0"/>
-                        </a:ext>
-                      </a:extLst>
-                    </a:blip>
-                    <a:srcRect/>
+                    <a:blip r:embed="rId6"/>
                     <a:stretch>
                       <a:fillRect/>
                     </a:stretch>
                   </pic:blipFill>
-                  <pic:spPr bwMode="auto">
+                  <pic:spPr>
                     <a:xfrm>
                       <a:off x="0" y="0"/>
-                      <a:ext cx="5940425" cy="3850005"/>
+                      <a:ext cx="5940425" cy="4153535"/>
                     </a:xfrm>
                     <a:prstGeom prst="rect">
                       <a:avLst/>
                     </a:prstGeom>
-                    <a:noFill/>
-                    <a:ln>
-                      <a:noFill/>
-                    </a:ln>
                   </pic:spPr>
                 </pic:pic>
               </a:graphicData>
@@ -465,6 +403,8 @@
           </wp:inline>
         </w:drawing>
       </w:r>
+      <w:bookmarkStart w:id="0" w:name="_GoBack"/>
+      <w:bookmarkEnd w:id="0"/>
     </w:p>
     <w:p>
       <w:pPr>
@@ -633,44 +573,23 @@
         <w:t>Диаграмма классов</w:t>
       </w:r>
       <w:r>
-        <w:t>: Определяет классы систе</w:t>
-      </w:r>
-      <w:bookmarkStart w:id="0" w:name="_GoBack"/>
-      <w:bookmarkEnd w:id="0"/>
-      <w:r>
-        <w:t>мы и их взаимодействие.</w:t>
-      </w:r>
-    </w:p>
-    <w:p>
-      <w:pPr>
-        <w:pStyle w:val="a3"/>
+        <w:t>: Определяет классы системы и их взаимодействие.</w:t>
+      </w:r>
+    </w:p>
+    <w:p>
+      <w:pPr>
+        <w:pStyle w:val="a3"/>
+        <w:ind w:hanging="720"/>
       </w:pPr>
       <w:r>
         <w:rPr>
           <w:noProof/>
           <w:lang w:eastAsia="ru-RU"/>
         </w:rPr>
-        <w:lastRenderedPageBreak/>
         <w:drawing>
-          <wp:anchor distT="0" distB="0" distL="114300" distR="114300" simplePos="0" relativeHeight="251659264" behindDoc="1" locked="0" layoutInCell="1" allowOverlap="1" wp14:anchorId="05B6E42F" wp14:editId="545C8AC2">
-            <wp:simplePos x="0" y="0"/>
-            <wp:positionH relativeFrom="column">
-              <wp:posOffset>0</wp:posOffset>
-            </wp:positionH>
-            <wp:positionV relativeFrom="paragraph">
-              <wp:posOffset>285115</wp:posOffset>
-            </wp:positionV>
-            <wp:extent cx="5940425" cy="5047615"/>
-            <wp:effectExtent l="0" t="0" r="3175" b="635"/>
-            <wp:wrapTight wrapText="bothSides">
-              <wp:wrapPolygon edited="0">
-                <wp:start x="0" y="0"/>
-                <wp:lineTo x="0" y="21521"/>
-                <wp:lineTo x="21542" y="21521"/>
-                <wp:lineTo x="21542" y="0"/>
-                <wp:lineTo x="0" y="0"/>
-              </wp:wrapPolygon>
-            </wp:wrapTight>
+          <wp:inline distT="0" distB="0" distL="0" distR="0" wp14:anchorId="007EF874" wp14:editId="49EF275B">
+            <wp:extent cx="5940425" cy="4453255"/>
+            <wp:effectExtent l="0" t="0" r="3175" b="4445"/>
             <wp:docPr id="1" name="Рисунок 1"/>
             <wp:cNvGraphicFramePr>
               <a:graphicFrameLocks xmlns:a="http://schemas.openxmlformats.org/drawingml/2006/main" noChangeAspect="1"/>
@@ -683,13 +602,7 @@
                     <pic:cNvPicPr/>
                   </pic:nvPicPr>
                   <pic:blipFill>
-                    <a:blip r:embed="rId9">
-                      <a:extLst>
-                        <a:ext uri="{28A0092B-C50C-407E-A947-70E740481C1C}">
-                          <a14:useLocalDpi xmlns:a14="http://schemas.microsoft.com/office/drawing/2010/main" val="0"/>
-                        </a:ext>
-                      </a:extLst>
-                    </a:blip>
+                    <a:blip r:embed="rId9"/>
                     <a:stretch>
                       <a:fillRect/>
                     </a:stretch>
@@ -697,7 +610,7 @@
                   <pic:spPr>
                     <a:xfrm>
                       <a:off x="0" y="0"/>
-                      <a:ext cx="5940425" cy="5047615"/>
+                      <a:ext cx="5940425" cy="4453255"/>
                     </a:xfrm>
                     <a:prstGeom prst="rect">
                       <a:avLst/>
@@ -706,7 +619,7 @@
                 </pic:pic>
               </a:graphicData>
             </a:graphic>
-          </wp:anchor>
+          </wp:inline>
         </w:drawing>
       </w:r>
     </w:p>
